--- a/awsmit22/rowing_module/module/medals_worksheet_techRL.docx
+++ b/awsmit22/rowing_module/module/medals_worksheet_techRL.docx
@@ -1,6 +1,6 @@
 
 <file path=word/document.xml><?xml version="1.0" encoding="utf-8"?>
-<w:document xmlns:wpc="http://schemas.microsoft.com/office/word/2010/wordprocessingCanvas" xmlns:cx="http://schemas.microsoft.com/office/drawing/2014/chartex" xmlns:cx1="http://schemas.microsoft.com/office/drawing/2015/9/8/chartex" xmlns:cx2="http://schemas.microsoft.com/office/drawing/2015/10/21/chartex" xmlns:cx3="http://schemas.microsoft.com/office/drawing/2016/5/9/chartex" xmlns:cx4="http://schemas.microsoft.com/office/drawing/2016/5/10/chartex" xmlns:cx5="http://schemas.microsoft.com/office/drawing/2016/5/11/chartex" xmlns:cx6="http://schemas.microsoft.com/office/drawing/2016/5/12/chartex" xmlns:cx7="http://schemas.microsoft.com/office/drawing/2016/5/13/chartex" xmlns:cx8="http://schemas.microsoft.com/office/drawing/2016/5/14/chartex" xmlns:mc="http://schemas.openxmlformats.org/markup-compatibility/2006" xmlns:aink="http://schemas.microsoft.com/office/drawing/2016/ink" xmlns:am3d="http://schemas.microsoft.com/office/drawing/2017/model3d" xmlns:o="urn:schemas-microsoft-com:office:office" xmlns:oel="http://schemas.microsoft.com/office/2019/extlst" xmlns:r="http://schemas.openxmlformats.org/officeDocument/2006/relationships" xmlns:m="http://schemas.openxmlformats.org/officeDocument/2006/math" xmlns:v="urn:schemas-microsoft-com:vml" xmlns:wp14="http://schemas.microsoft.com/office/word/2010/wordprocessingDrawing" xmlns:wp="http://schemas.openxmlformats.org/drawingml/2006/wordprocessingDrawing" xmlns:w10="urn:schemas-microsoft-com:office:word" xmlns:w="http://schemas.openxmlformats.org/wordprocessingml/2006/main" xmlns:w14="http://schemas.microsoft.com/office/word/2010/wordml" xmlns:w15="http://schemas.microsoft.com/office/word/2012/wordml" xmlns:w16cex="http://schemas.microsoft.com/office/word/2018/wordml/cex" xmlns:w16cid="http://schemas.microsoft.com/office/word/2016/wordml/cid" xmlns:w16="http://schemas.microsoft.com/office/word/2018/wordml" xmlns:w16du="http://schemas.microsoft.com/office/word/2023/wordml/word16du" xmlns:w16sdtdh="http://schemas.microsoft.com/office/word/2020/wordml/sdtdatahash" xmlns:w16se="http://schemas.microsoft.com/office/word/2015/wordml/symex" xmlns:wpg="http://schemas.microsoft.com/office/word/2010/wordprocessingGroup" xmlns:wpi="http://schemas.microsoft.com/office/word/2010/wordprocessingInk" xmlns:wne="http://schemas.microsoft.com/office/word/2006/wordml" xmlns:wps="http://schemas.microsoft.com/office/word/2010/wordprocessingShape" mc:Ignorable="w14 w15 w16se w16cid w16 w16cex w16sdtdh w16du wp14">
+<w:document xmlns:wpc="http://schemas.microsoft.com/office/word/2010/wordprocessingCanvas" xmlns:cx="http://schemas.microsoft.com/office/drawing/2014/chartex" xmlns:cx1="http://schemas.microsoft.com/office/drawing/2015/9/8/chartex" xmlns:cx2="http://schemas.microsoft.com/office/drawing/2015/10/21/chartex" xmlns:cx3="http://schemas.microsoft.com/office/drawing/2016/5/9/chartex" xmlns:cx4="http://schemas.microsoft.com/office/drawing/2016/5/10/chartex" xmlns:cx5="http://schemas.microsoft.com/office/drawing/2016/5/11/chartex" xmlns:cx6="http://schemas.microsoft.com/office/drawing/2016/5/12/chartex" xmlns:cx7="http://schemas.microsoft.com/office/drawing/2016/5/13/chartex" xmlns:cx8="http://schemas.microsoft.com/office/drawing/2016/5/14/chartex" xmlns:mc="http://schemas.openxmlformats.org/markup-compatibility/2006" xmlns:aink="http://schemas.microsoft.com/office/drawing/2016/ink" xmlns:am3d="http://schemas.microsoft.com/office/drawing/2017/model3d" xmlns:o="urn:schemas-microsoft-com:office:office" xmlns:oel="http://schemas.microsoft.com/office/2019/extlst" xmlns:r="http://schemas.openxmlformats.org/officeDocument/2006/relationships" xmlns:m="http://schemas.openxmlformats.org/officeDocument/2006/math" xmlns:v="urn:schemas-microsoft-com:vml" xmlns:wp14="http://schemas.microsoft.com/office/word/2010/wordprocessingDrawing" xmlns:wp="http://schemas.openxmlformats.org/drawingml/2006/wordprocessingDrawing" xmlns:w10="urn:schemas-microsoft-com:office:word" xmlns:w="http://schemas.openxmlformats.org/wordprocessingml/2006/main" xmlns:w14="http://schemas.microsoft.com/office/word/2010/wordml" xmlns:w15="http://schemas.microsoft.com/office/word/2012/wordml" xmlns:w16cex="http://schemas.microsoft.com/office/word/2018/wordml/cex" xmlns:w16cid="http://schemas.microsoft.com/office/word/2016/wordml/cid" xmlns:w16="http://schemas.microsoft.com/office/word/2018/wordml" xmlns:w16sdtdh="http://schemas.microsoft.com/office/word/2020/wordml/sdtdatahash" xmlns:w16se="http://schemas.microsoft.com/office/word/2015/wordml/symex" xmlns:wpg="http://schemas.microsoft.com/office/word/2010/wordprocessingGroup" xmlns:wpi="http://schemas.microsoft.com/office/word/2010/wordprocessingInk" xmlns:wne="http://schemas.microsoft.com/office/word/2006/wordml" xmlns:wps="http://schemas.microsoft.com/office/word/2010/wordprocessingShape" mc:Ignorable="w14 w15 w16se w16cid w16 w16cex w16sdtdh wp14">
   <w:body>
     <w:p>
       <w:r>
@@ -596,14 +596,6 @@
           <w:color w:val="FF0000"/>
         </w:rPr>
       </w:pPr>
-      <w:commentRangeStart w:id="5"/>
-      <w:commentRangeEnd w:id="5"/>
-      <w:r>
-        <w:rPr>
-          <w:rStyle w:val="CommentReference"/>
-        </w:rPr>
-        <w:commentReference w:id="5"/>
-      </w:r>
     </w:p>
     <w:p>
       <w:pPr>
@@ -644,54 +636,68 @@
       <w:r>
         <w:t xml:space="preserve">There is a lot of debate about how to best weigh the points for the different types of medals. Read </w:t>
       </w:r>
+      <w:commentRangeStart w:id="5"/>
+      <w:r>
+        <w:fldChar w:fldCharType="begin"/>
+      </w:r>
+      <w:r>
+        <w:instrText>HYPERLINK "https://www.topendsports.com/events/summer/medal-tally/rankings-weighted.htm"</w:instrText>
+      </w:r>
+      <w:r>
+        <w:fldChar w:fldCharType="separate"/>
+      </w:r>
+      <w:r>
+        <w:rPr>
+          <w:rStyle w:val="Hyperlink"/>
+        </w:rPr>
+        <w:t>this link</w:t>
+      </w:r>
+      <w:r>
+        <w:rPr>
+          <w:rStyle w:val="Hyperlink"/>
+        </w:rPr>
+        <w:fldChar w:fldCharType="end"/>
+      </w:r>
+      <w:r>
+        <w:rPr>
+          <w:rStyle w:val="Hyperlink"/>
+        </w:rPr>
+        <w:t xml:space="preserve"> </w:t>
+      </w:r>
+      <w:r>
+        <w:rPr>
+          <w:rStyle w:val="Hyperlink"/>
+        </w:rPr>
+        <w:t>(</w:t>
+      </w:r>
+      <w:r>
+        <w:rPr>
+          <w:rStyle w:val="Hyperlink"/>
+        </w:rPr>
+        <w:t>https://www.topendsports.com/events/summer/medal-tally/rankings-weighted.htm</w:t>
+      </w:r>
+      <w:r>
+        <w:rPr>
+          <w:rStyle w:val="Hyperlink"/>
+        </w:rPr>
+        <w:t>)</w:t>
+      </w:r>
+      <w:r>
+        <w:t xml:space="preserve"> </w:t>
+      </w:r>
+      <w:commentRangeEnd w:id="5"/>
+      <w:r>
+        <w:rPr>
+          <w:rStyle w:val="CommentReference"/>
+        </w:rPr>
+        <w:commentReference w:id="5"/>
+      </w:r>
+      <w:r>
+        <w:t xml:space="preserve">about different medal point weighing and decide on a method you think would be </w:t>
+      </w:r>
       <w:commentRangeStart w:id="6"/>
       <w:r>
-        <w:fldChar w:fldCharType="begin"/>
-      </w:r>
-      <w:r>
-        <w:instrText>HYPERLINK "https://www.topendsports.com/events/summer/medal-tally/rankings-weighted.htm"</w:instrText>
-      </w:r>
-      <w:r>
-        <w:fldChar w:fldCharType="separate"/>
-      </w:r>
-      <w:r>
-        <w:rPr>
-          <w:rStyle w:val="Hyperlink"/>
-        </w:rPr>
-        <w:t>this link</w:t>
-      </w:r>
-      <w:r>
-        <w:rPr>
-          <w:rStyle w:val="Hyperlink"/>
-        </w:rPr>
-        <w:fldChar w:fldCharType="end"/>
-      </w:r>
-      <w:r>
-        <w:rPr>
-          <w:rStyle w:val="Hyperlink"/>
-        </w:rPr>
-        <w:t xml:space="preserve"> </w:t>
-      </w:r>
-      <w:r>
-        <w:rPr>
-          <w:rStyle w:val="Hyperlink"/>
-        </w:rPr>
-        <w:t>(</w:t>
-      </w:r>
-      <w:r>
-        <w:rPr>
-          <w:rStyle w:val="Hyperlink"/>
-        </w:rPr>
-        <w:t>https://www.topendsports.com/events/summer/medal-tally/rankings-weighted.htm</w:t>
-      </w:r>
-      <w:r>
-        <w:rPr>
-          <w:rStyle w:val="Hyperlink"/>
-        </w:rPr>
-        <w:t>)</w:t>
-      </w:r>
-      <w:r>
-        <w:t xml:space="preserve"> </w:t>
+        <w:t>best</w:t>
       </w:r>
       <w:commentRangeEnd w:id="6"/>
       <w:r>
@@ -699,20 +705,6 @@
           <w:rStyle w:val="CommentReference"/>
         </w:rPr>
         <w:commentReference w:id="6"/>
-      </w:r>
-      <w:r>
-        <w:t xml:space="preserve">about different medal point weighing and decide on a method you think would be </w:t>
-      </w:r>
-      <w:commentRangeStart w:id="7"/>
-      <w:r>
-        <w:t>best</w:t>
-      </w:r>
-      <w:commentRangeEnd w:id="7"/>
-      <w:r>
-        <w:rPr>
-          <w:rStyle w:val="CommentReference"/>
-        </w:rPr>
-        <w:commentReference w:id="7"/>
       </w:r>
       <w:r>
         <w:t xml:space="preserve">. How would the new method alter the data? </w:t>
@@ -732,9 +724,25 @@
       <w:r>
         <w:t xml:space="preserve">Using the gold, silver, and bronze variables, create a </w:t>
       </w:r>
+      <w:commentRangeStart w:id="7"/>
+      <w:proofErr w:type="gramStart"/>
+      <w:r>
+        <w:t>new points</w:t>
+      </w:r>
+      <w:commentRangeEnd w:id="7"/>
+      <w:proofErr w:type="gramEnd"/>
+      <w:r>
+        <w:rPr>
+          <w:rStyle w:val="CommentReference"/>
+        </w:rPr>
+        <w:commentReference w:id="7"/>
+      </w:r>
+      <w:r>
+        <w:t xml:space="preserve"> variable based on your idea for medal scaling. Create a histogram of the points with this new variable and comment on the </w:t>
+      </w:r>
       <w:commentRangeStart w:id="8"/>
       <w:r>
-        <w:t>new points</w:t>
+        <w:t>skew</w:t>
       </w:r>
       <w:commentRangeEnd w:id="8"/>
       <w:r>
@@ -742,20 +750,6 @@
           <w:rStyle w:val="CommentReference"/>
         </w:rPr>
         <w:commentReference w:id="8"/>
-      </w:r>
-      <w:r>
-        <w:t xml:space="preserve"> variable based on your idea for medal scaling. Create a histogram of the points with this new variable and comment on the </w:t>
-      </w:r>
-      <w:commentRangeStart w:id="9"/>
-      <w:r>
-        <w:t>skew</w:t>
-      </w:r>
-      <w:commentRangeEnd w:id="9"/>
-      <w:r>
-        <w:rPr>
-          <w:rStyle w:val="CommentReference"/>
-        </w:rPr>
-        <w:commentReference w:id="9"/>
       </w:r>
       <w:r>
         <w:t xml:space="preserve">. </w:t>
@@ -774,7 +768,7 @@
 </file>
 
 <file path=word/comments.xml><?xml version="1.0" encoding="utf-8"?>
-<w:comments xmlns:wpc="http://schemas.microsoft.com/office/word/2010/wordprocessingCanvas" xmlns:cx="http://schemas.microsoft.com/office/drawing/2014/chartex" xmlns:cx1="http://schemas.microsoft.com/office/drawing/2015/9/8/chartex" xmlns:cx2="http://schemas.microsoft.com/office/drawing/2015/10/21/chartex" xmlns:cx3="http://schemas.microsoft.com/office/drawing/2016/5/9/chartex" xmlns:cx4="http://schemas.microsoft.com/office/drawing/2016/5/10/chartex" xmlns:cx5="http://schemas.microsoft.com/office/drawing/2016/5/11/chartex" xmlns:cx6="http://schemas.microsoft.com/office/drawing/2016/5/12/chartex" xmlns:cx7="http://schemas.microsoft.com/office/drawing/2016/5/13/chartex" xmlns:cx8="http://schemas.microsoft.com/office/drawing/2016/5/14/chartex" xmlns:mc="http://schemas.openxmlformats.org/markup-compatibility/2006" xmlns:aink="http://schemas.microsoft.com/office/drawing/2016/ink" xmlns:am3d="http://schemas.microsoft.com/office/drawing/2017/model3d" xmlns:o="urn:schemas-microsoft-com:office:office" xmlns:oel="http://schemas.microsoft.com/office/2019/extlst" xmlns:r="http://schemas.openxmlformats.org/officeDocument/2006/relationships" xmlns:m="http://schemas.openxmlformats.org/officeDocument/2006/math" xmlns:v="urn:schemas-microsoft-com:vml" xmlns:wp14="http://schemas.microsoft.com/office/word/2010/wordprocessingDrawing" xmlns:wp="http://schemas.openxmlformats.org/drawingml/2006/wordprocessingDrawing" xmlns:w10="urn:schemas-microsoft-com:office:word" xmlns:w="http://schemas.openxmlformats.org/wordprocessingml/2006/main" xmlns:w14="http://schemas.microsoft.com/office/word/2010/wordml" xmlns:w15="http://schemas.microsoft.com/office/word/2012/wordml" xmlns:w16cex="http://schemas.microsoft.com/office/word/2018/wordml/cex" xmlns:w16cid="http://schemas.microsoft.com/office/word/2016/wordml/cid" xmlns:w16="http://schemas.microsoft.com/office/word/2018/wordml" xmlns:w16du="http://schemas.microsoft.com/office/word/2023/wordml/word16du" xmlns:w16sdtdh="http://schemas.microsoft.com/office/word/2020/wordml/sdtdatahash" xmlns:w16se="http://schemas.microsoft.com/office/word/2015/wordml/symex" xmlns:wpg="http://schemas.microsoft.com/office/word/2010/wordprocessingGroup" xmlns:wpi="http://schemas.microsoft.com/office/word/2010/wordprocessingInk" xmlns:wne="http://schemas.microsoft.com/office/word/2006/wordml" xmlns:wps="http://schemas.microsoft.com/office/word/2010/wordprocessingShape" mc:Ignorable="w14 w15 w16se w16cid w16 w16cex w16sdtdh w16du wp14">
+<w:comments xmlns:wpc="http://schemas.microsoft.com/office/word/2010/wordprocessingCanvas" xmlns:cx="http://schemas.microsoft.com/office/drawing/2014/chartex" xmlns:cx1="http://schemas.microsoft.com/office/drawing/2015/9/8/chartex" xmlns:cx2="http://schemas.microsoft.com/office/drawing/2015/10/21/chartex" xmlns:cx3="http://schemas.microsoft.com/office/drawing/2016/5/9/chartex" xmlns:cx4="http://schemas.microsoft.com/office/drawing/2016/5/10/chartex" xmlns:cx5="http://schemas.microsoft.com/office/drawing/2016/5/11/chartex" xmlns:cx6="http://schemas.microsoft.com/office/drawing/2016/5/12/chartex" xmlns:cx7="http://schemas.microsoft.com/office/drawing/2016/5/13/chartex" xmlns:cx8="http://schemas.microsoft.com/office/drawing/2016/5/14/chartex" xmlns:mc="http://schemas.openxmlformats.org/markup-compatibility/2006" xmlns:aink="http://schemas.microsoft.com/office/drawing/2016/ink" xmlns:am3d="http://schemas.microsoft.com/office/drawing/2017/model3d" xmlns:o="urn:schemas-microsoft-com:office:office" xmlns:oel="http://schemas.microsoft.com/office/2019/extlst" xmlns:r="http://schemas.openxmlformats.org/officeDocument/2006/relationships" xmlns:m="http://schemas.openxmlformats.org/officeDocument/2006/math" xmlns:v="urn:schemas-microsoft-com:vml" xmlns:wp14="http://schemas.microsoft.com/office/word/2010/wordprocessingDrawing" xmlns:wp="http://schemas.openxmlformats.org/drawingml/2006/wordprocessingDrawing" xmlns:w10="urn:schemas-microsoft-com:office:word" xmlns:w="http://schemas.openxmlformats.org/wordprocessingml/2006/main" xmlns:w14="http://schemas.microsoft.com/office/word/2010/wordml" xmlns:w15="http://schemas.microsoft.com/office/word/2012/wordml" xmlns:w16cex="http://schemas.microsoft.com/office/word/2018/wordml/cex" xmlns:w16cid="http://schemas.microsoft.com/office/word/2016/wordml/cid" xmlns:w16="http://schemas.microsoft.com/office/word/2018/wordml" xmlns:w16sdtdh="http://schemas.microsoft.com/office/word/2020/wordml/sdtdatahash" xmlns:w16se="http://schemas.microsoft.com/office/word/2015/wordml/symex" xmlns:wpg="http://schemas.microsoft.com/office/word/2010/wordprocessingGroup" xmlns:wpi="http://schemas.microsoft.com/office/word/2010/wordprocessingInk" xmlns:wne="http://schemas.microsoft.com/office/word/2006/wordml" xmlns:wps="http://schemas.microsoft.com/office/word/2010/wordprocessingShape" mc:Ignorable="w14 w15 w16se w16cid w16 w16cex w16sdtdh wp14">
   <w:comment w:id="0" w:author="Robin Lock" w:date="2024-06-25T13:01:00Z" w:initials="RL">
     <w:p>
       <w:pPr>
@@ -855,7 +849,7 @@
       </w:r>
     </w:p>
   </w:comment>
-  <w:comment w:id="5" w:author="Robin Lock" w:date="2024-06-25T13:08:00Z" w:initials="RL">
+  <w:comment w:id="5" w:author="Robin Lock" w:date="2024-06-25T13:04:00Z" w:initials="RL">
     <w:p>
       <w:pPr>
         <w:pStyle w:val="CommentText"/>
@@ -867,11 +861,11 @@
         <w:annotationRef/>
       </w:r>
       <w:r>
-        <w:t xml:space="preserve">Do you want to ask them anything about what they see in the barplot?  </w:t>
+        <w:t xml:space="preserve">Might spearae this into this link (as a link) and the link itself in parentheses, </w:t>
       </w:r>
     </w:p>
   </w:comment>
-  <w:comment w:id="6" w:author="Robin Lock" w:date="2024-06-25T13:04:00Z" w:initials="RL">
+  <w:comment w:id="6" w:author="Robin Lock" w:date="2024-06-25T13:06:00Z" w:initials="RL">
     <w:p>
       <w:pPr>
         <w:pStyle w:val="CommentText"/>
@@ -883,7 +877,7 @@
         <w:annotationRef/>
       </w:r>
       <w:r>
-        <w:t xml:space="preserve">Might spearae this into this link (as a link) and the link itself in parentheses, </w:t>
+        <w:t>(or make up your own weighting system)</w:t>
       </w:r>
     </w:p>
   </w:comment>
@@ -899,27 +893,11 @@
         <w:annotationRef/>
       </w:r>
       <w:r>
-        <w:t>(or make up your own weighting system)</w:t>
+        <w:t xml:space="preserve">Give this a name in i(or make italics (like newpoints) so they don’t replace the existing points variable. </w:t>
       </w:r>
     </w:p>
   </w:comment>
-  <w:comment w:id="8" w:author="Robin Lock" w:date="2024-06-25T13:06:00Z" w:initials="RL">
-    <w:p>
-      <w:pPr>
-        <w:pStyle w:val="CommentText"/>
-      </w:pPr>
-      <w:r>
-        <w:rPr>
-          <w:rStyle w:val="CommentReference"/>
-        </w:rPr>
-        <w:annotationRef/>
-      </w:r>
-      <w:r>
-        <w:t xml:space="preserve">Give this a name in i(or make italics (like newpoints) so they don’t replace the existing points variable. </w:t>
-      </w:r>
-    </w:p>
-  </w:comment>
-  <w:comment w:id="9" w:author="Robin Lock" w:date="2024-06-25T13:10:00Z" w:initials="RL">
+  <w:comment w:id="8" w:author="Robin Lock" w:date="2024-06-25T13:10:00Z" w:initials="RL">
     <w:p>
       <w:pPr>
         <w:pStyle w:val="CommentText"/>
@@ -939,28 +917,26 @@
 </file>
 
 <file path=word/commentsExtended.xml><?xml version="1.0" encoding="utf-8"?>
-<w15:commentsEx xmlns:wpc="http://schemas.microsoft.com/office/word/2010/wordprocessingCanvas" xmlns:cx="http://schemas.microsoft.com/office/drawing/2014/chartex" xmlns:cx1="http://schemas.microsoft.com/office/drawing/2015/9/8/chartex" xmlns:cx2="http://schemas.microsoft.com/office/drawing/2015/10/21/chartex" xmlns:cx3="http://schemas.microsoft.com/office/drawing/2016/5/9/chartex" xmlns:cx4="http://schemas.microsoft.com/office/drawing/2016/5/10/chartex" xmlns:cx5="http://schemas.microsoft.com/office/drawing/2016/5/11/chartex" xmlns:cx6="http://schemas.microsoft.com/office/drawing/2016/5/12/chartex" xmlns:cx7="http://schemas.microsoft.com/office/drawing/2016/5/13/chartex" xmlns:cx8="http://schemas.microsoft.com/office/drawing/2016/5/14/chartex" xmlns:mc="http://schemas.openxmlformats.org/markup-compatibility/2006" xmlns:aink="http://schemas.microsoft.com/office/drawing/2016/ink" xmlns:am3d="http://schemas.microsoft.com/office/drawing/2017/model3d" xmlns:o="urn:schemas-microsoft-com:office:office" xmlns:oel="http://schemas.microsoft.com/office/2019/extlst" xmlns:r="http://schemas.openxmlformats.org/officeDocument/2006/relationships" xmlns:m="http://schemas.openxmlformats.org/officeDocument/2006/math" xmlns:v="urn:schemas-microsoft-com:vml" xmlns:wp14="http://schemas.microsoft.com/office/word/2010/wordprocessingDrawing" xmlns:wp="http://schemas.openxmlformats.org/drawingml/2006/wordprocessingDrawing" xmlns:w10="urn:schemas-microsoft-com:office:word" xmlns:w="http://schemas.openxmlformats.org/wordprocessingml/2006/main" xmlns:w14="http://schemas.microsoft.com/office/word/2010/wordml" xmlns:w15="http://schemas.microsoft.com/office/word/2012/wordml" xmlns:w16cex="http://schemas.microsoft.com/office/word/2018/wordml/cex" xmlns:w16cid="http://schemas.microsoft.com/office/word/2016/wordml/cid" xmlns:w16="http://schemas.microsoft.com/office/word/2018/wordml" xmlns:w16du="http://schemas.microsoft.com/office/word/2023/wordml/word16du" xmlns:w16sdtdh="http://schemas.microsoft.com/office/word/2020/wordml/sdtdatahash" xmlns:w16se="http://schemas.microsoft.com/office/word/2015/wordml/symex" xmlns:wpg="http://schemas.microsoft.com/office/word/2010/wordprocessingGroup" xmlns:wpi="http://schemas.microsoft.com/office/word/2010/wordprocessingInk" xmlns:wne="http://schemas.microsoft.com/office/word/2006/wordml" xmlns:wps="http://schemas.microsoft.com/office/word/2010/wordprocessingShape" mc:Ignorable="w14 w15 w16se w16cid w16 w16cex w16sdtdh w16du wp14">
-  <w15:commentEx w15:paraId="78D49909" w15:done="0"/>
-  <w15:commentEx w15:paraId="5EEEDE5A" w15:done="0"/>
-  <w15:commentEx w15:paraId="60C8B9A9" w15:done="0"/>
-  <w15:commentEx w15:paraId="332A738D" w15:done="0"/>
-  <w15:commentEx w15:paraId="3B9E035D" w15:done="0"/>
-  <w15:commentEx w15:paraId="59B51D75" w15:done="0"/>
-  <w15:commentEx w15:paraId="3F11D267" w15:done="0"/>
-  <w15:commentEx w15:paraId="22EEBA67" w15:done="0"/>
-  <w15:commentEx w15:paraId="5CBA51F7" w15:done="0"/>
-  <w15:commentEx w15:paraId="7FCB129B" w15:done="0"/>
+<w15:commentsEx xmlns:wpc="http://schemas.microsoft.com/office/word/2010/wordprocessingCanvas" xmlns:cx="http://schemas.microsoft.com/office/drawing/2014/chartex" xmlns:cx1="http://schemas.microsoft.com/office/drawing/2015/9/8/chartex" xmlns:cx2="http://schemas.microsoft.com/office/drawing/2015/10/21/chartex" xmlns:cx3="http://schemas.microsoft.com/office/drawing/2016/5/9/chartex" xmlns:cx4="http://schemas.microsoft.com/office/drawing/2016/5/10/chartex" xmlns:cx5="http://schemas.microsoft.com/office/drawing/2016/5/11/chartex" xmlns:cx6="http://schemas.microsoft.com/office/drawing/2016/5/12/chartex" xmlns:cx7="http://schemas.microsoft.com/office/drawing/2016/5/13/chartex" xmlns:cx8="http://schemas.microsoft.com/office/drawing/2016/5/14/chartex" xmlns:mc="http://schemas.openxmlformats.org/markup-compatibility/2006" xmlns:aink="http://schemas.microsoft.com/office/drawing/2016/ink" xmlns:am3d="http://schemas.microsoft.com/office/drawing/2017/model3d" xmlns:o="urn:schemas-microsoft-com:office:office" xmlns:oel="http://schemas.microsoft.com/office/2019/extlst" xmlns:r="http://schemas.openxmlformats.org/officeDocument/2006/relationships" xmlns:m="http://schemas.openxmlformats.org/officeDocument/2006/math" xmlns:v="urn:schemas-microsoft-com:vml" xmlns:wp14="http://schemas.microsoft.com/office/word/2010/wordprocessingDrawing" xmlns:wp="http://schemas.openxmlformats.org/drawingml/2006/wordprocessingDrawing" xmlns:w10="urn:schemas-microsoft-com:office:word" xmlns:w="http://schemas.openxmlformats.org/wordprocessingml/2006/main" xmlns:w14="http://schemas.microsoft.com/office/word/2010/wordml" xmlns:w15="http://schemas.microsoft.com/office/word/2012/wordml" xmlns:w16cex="http://schemas.microsoft.com/office/word/2018/wordml/cex" xmlns:w16cid="http://schemas.microsoft.com/office/word/2016/wordml/cid" xmlns:w16="http://schemas.microsoft.com/office/word/2018/wordml" xmlns:w16sdtdh="http://schemas.microsoft.com/office/word/2020/wordml/sdtdatahash" xmlns:w16se="http://schemas.microsoft.com/office/word/2015/wordml/symex" xmlns:wpg="http://schemas.microsoft.com/office/word/2010/wordprocessingGroup" xmlns:wpi="http://schemas.microsoft.com/office/word/2010/wordprocessingInk" xmlns:wne="http://schemas.microsoft.com/office/word/2006/wordml" xmlns:wps="http://schemas.microsoft.com/office/word/2010/wordprocessingShape" mc:Ignorable="w14 w15 w16se w16cid w16 w16cex w16sdtdh wp14">
+  <w15:commentEx w15:paraId="78D49909" w15:done="1"/>
+  <w15:commentEx w15:paraId="5EEEDE5A" w15:done="1"/>
+  <w15:commentEx w15:paraId="60C8B9A9" w15:done="1"/>
+  <w15:commentEx w15:paraId="332A738D" w15:done="1"/>
+  <w15:commentEx w15:paraId="3B9E035D" w15:done="1"/>
+  <w15:commentEx w15:paraId="3F11D267" w15:done="1"/>
+  <w15:commentEx w15:paraId="22EEBA67" w15:done="1"/>
+  <w15:commentEx w15:paraId="5CBA51F7" w15:done="1"/>
+  <w15:commentEx w15:paraId="7FCB129B" w15:done="1"/>
 </w15:commentsEx>
 </file>
 
 <file path=word/commentsExtensible.xml><?xml version="1.0" encoding="utf-8"?>
-<w16cex:commentsExtensible xmlns:wpc="http://schemas.microsoft.com/office/word/2010/wordprocessingCanvas" xmlns:cx="http://schemas.microsoft.com/office/drawing/2014/chartex" xmlns:cx1="http://schemas.microsoft.com/office/drawing/2015/9/8/chartex" xmlns:cx2="http://schemas.microsoft.com/office/drawing/2015/10/21/chartex" xmlns:cx3="http://schemas.microsoft.com/office/drawing/2016/5/9/chartex" xmlns:cx4="http://schemas.microsoft.com/office/drawing/2016/5/10/chartex" xmlns:cx5="http://schemas.microsoft.com/office/drawing/2016/5/11/chartex" xmlns:cx6="http://schemas.microsoft.com/office/drawing/2016/5/12/chartex" xmlns:cx7="http://schemas.microsoft.com/office/drawing/2016/5/13/chartex" xmlns:cx8="http://schemas.microsoft.com/office/drawing/2016/5/14/chartex" xmlns:cr="http://schemas.microsoft.com/office/comments/2020/reactions" xmlns:mc="http://schemas.openxmlformats.org/markup-compatibility/2006" xmlns:aink="http://schemas.microsoft.com/office/drawing/2016/ink" xmlns:am3d="http://schemas.microsoft.com/office/drawing/2017/model3d" xmlns:o="urn:schemas-microsoft-com:office:office" xmlns:oel="http://schemas.microsoft.com/office/2019/extlst" xmlns:r="http://schemas.openxmlformats.org/officeDocument/2006/relationships" xmlns:m="http://schemas.openxmlformats.org/officeDocument/2006/math" xmlns:v="urn:schemas-microsoft-com:vml" xmlns:wp14="http://schemas.microsoft.com/office/word/2010/wordprocessingDrawing" xmlns:wp="http://schemas.openxmlformats.org/drawingml/2006/wordprocessingDrawing" xmlns:w10="urn:schemas-microsoft-com:office:word" xmlns:w="http://schemas.openxmlformats.org/wordprocessingml/2006/main" xmlns:w14="http://schemas.microsoft.com/office/word/2010/wordml" xmlns:w15="http://schemas.microsoft.com/office/word/2012/wordml" xmlns:w16cex="http://schemas.microsoft.com/office/word/2018/wordml/cex" xmlns:w16cid="http://schemas.microsoft.com/office/word/2016/wordml/cid" xmlns:w16="http://schemas.microsoft.com/office/word/2018/wordml" xmlns:w16du="http://schemas.microsoft.com/office/word/2023/wordml/word16du" xmlns:w16sdtdh="http://schemas.microsoft.com/office/word/2020/wordml/sdtdatahash" xmlns:w16se="http://schemas.microsoft.com/office/word/2015/wordml/symex" xmlns:wpg="http://schemas.microsoft.com/office/word/2010/wordprocessingGroup" xmlns:wpi="http://schemas.microsoft.com/office/word/2010/wordprocessingInk" xmlns:wne="http://schemas.microsoft.com/office/word/2006/wordml" xmlns:wps="http://schemas.microsoft.com/office/word/2010/wordprocessingShape" mc:Ignorable="w14 w15 w16se w16cid w16 w16cex w16sdtdh cr w16du wp14">
+<w16cex:commentsExtensible xmlns:wpc="http://schemas.microsoft.com/office/word/2010/wordprocessingCanvas" xmlns:cx="http://schemas.microsoft.com/office/drawing/2014/chartex" xmlns:cx1="http://schemas.microsoft.com/office/drawing/2015/9/8/chartex" xmlns:cx2="http://schemas.microsoft.com/office/drawing/2015/10/21/chartex" xmlns:cx3="http://schemas.microsoft.com/office/drawing/2016/5/9/chartex" xmlns:cx4="http://schemas.microsoft.com/office/drawing/2016/5/10/chartex" xmlns:cx5="http://schemas.microsoft.com/office/drawing/2016/5/11/chartex" xmlns:cx6="http://schemas.microsoft.com/office/drawing/2016/5/12/chartex" xmlns:cx7="http://schemas.microsoft.com/office/drawing/2016/5/13/chartex" xmlns:cx8="http://schemas.microsoft.com/office/drawing/2016/5/14/chartex" xmlns:cr="http://schemas.microsoft.com/office/comments/2020/reactions" xmlns:mc="http://schemas.openxmlformats.org/markup-compatibility/2006" xmlns:aink="http://schemas.microsoft.com/office/drawing/2016/ink" xmlns:am3d="http://schemas.microsoft.com/office/drawing/2017/model3d" xmlns:o="urn:schemas-microsoft-com:office:office" xmlns:oel="http://schemas.microsoft.com/office/2019/extlst" xmlns:r="http://schemas.openxmlformats.org/officeDocument/2006/relationships" xmlns:m="http://schemas.openxmlformats.org/officeDocument/2006/math" xmlns:v="urn:schemas-microsoft-com:vml" xmlns:wp14="http://schemas.microsoft.com/office/word/2010/wordprocessingDrawing" xmlns:wp="http://schemas.openxmlformats.org/drawingml/2006/wordprocessingDrawing" xmlns:w10="urn:schemas-microsoft-com:office:word" xmlns:w="http://schemas.openxmlformats.org/wordprocessingml/2006/main" xmlns:w14="http://schemas.microsoft.com/office/word/2010/wordml" xmlns:w15="http://schemas.microsoft.com/office/word/2012/wordml" xmlns:w16cex="http://schemas.microsoft.com/office/word/2018/wordml/cex" xmlns:w16cid="http://schemas.microsoft.com/office/word/2016/wordml/cid" xmlns:w16="http://schemas.microsoft.com/office/word/2018/wordml" xmlns:w16sdtdh="http://schemas.microsoft.com/office/word/2020/wordml/sdtdatahash" xmlns:w16se="http://schemas.microsoft.com/office/word/2015/wordml/symex" xmlns:wpg="http://schemas.microsoft.com/office/word/2010/wordprocessingGroup" xmlns:wpi="http://schemas.microsoft.com/office/word/2010/wordprocessingInk" xmlns:wne="http://schemas.microsoft.com/office/word/2006/wordml" xmlns:wps="http://schemas.microsoft.com/office/word/2010/wordprocessingShape" mc:Ignorable="w14 w15 w16se w16cid w16 w16cex w16sdtdh cr wp14">
   <w16cex:commentExtensible w16cex:durableId="0BE158B2" w16cex:dateUtc="2024-06-25T17:01:00Z"/>
   <w16cex:commentExtensible w16cex:durableId="40D32221" w16cex:dateUtc="2024-06-25T17:00:00Z"/>
   <w16cex:commentExtensible w16cex:durableId="6405E6F0" w16cex:dateUtc="2024-06-25T17:02:00Z"/>
   <w16cex:commentExtensible w16cex:durableId="5329AA23" w16cex:dateUtc="2024-06-25T17:02:00Z"/>
   <w16cex:commentExtensible w16cex:durableId="214904F6" w16cex:dateUtc="2024-06-25T17:03:00Z"/>
-  <w16cex:commentExtensible w16cex:durableId="17174868" w16cex:dateUtc="2024-06-25T17:08:00Z"/>
   <w16cex:commentExtensible w16cex:durableId="489C9F1A" w16cex:dateUtc="2024-06-25T17:04:00Z"/>
   <w16cex:commentExtensible w16cex:durableId="14B416BC" w16cex:dateUtc="2024-06-25T17:06:00Z"/>
   <w16cex:commentExtensible w16cex:durableId="089EB0AB" w16cex:dateUtc="2024-06-25T17:06:00Z"/>
@@ -969,13 +945,12 @@
 </file>
 
 <file path=word/commentsIds.xml><?xml version="1.0" encoding="utf-8"?>
-<w16cid:commentsIds xmlns:wpc="http://schemas.microsoft.com/office/word/2010/wordprocessingCanvas" xmlns:cx="http://schemas.microsoft.com/office/drawing/2014/chartex" xmlns:cx1="http://schemas.microsoft.com/office/drawing/2015/9/8/chartex" xmlns:cx2="http://schemas.microsoft.com/office/drawing/2015/10/21/chartex" xmlns:cx3="http://schemas.microsoft.com/office/drawing/2016/5/9/chartex" xmlns:cx4="http://schemas.microsoft.com/office/drawing/2016/5/10/chartex" xmlns:cx5="http://schemas.microsoft.com/office/drawing/2016/5/11/chartex" xmlns:cx6="http://schemas.microsoft.com/office/drawing/2016/5/12/chartex" xmlns:cx7="http://schemas.microsoft.com/office/drawing/2016/5/13/chartex" xmlns:cx8="http://schemas.microsoft.com/office/drawing/2016/5/14/chartex" xmlns:mc="http://schemas.openxmlformats.org/markup-compatibility/2006" xmlns:aink="http://schemas.microsoft.com/office/drawing/2016/ink" xmlns:am3d="http://schemas.microsoft.com/office/drawing/2017/model3d" xmlns:o="urn:schemas-microsoft-com:office:office" xmlns:oel="http://schemas.microsoft.com/office/2019/extlst" xmlns:r="http://schemas.openxmlformats.org/officeDocument/2006/relationships" xmlns:m="http://schemas.openxmlformats.org/officeDocument/2006/math" xmlns:v="urn:schemas-microsoft-com:vml" xmlns:wp14="http://schemas.microsoft.com/office/word/2010/wordprocessingDrawing" xmlns:wp="http://schemas.openxmlformats.org/drawingml/2006/wordprocessingDrawing" xmlns:w10="urn:schemas-microsoft-com:office:word" xmlns:w="http://schemas.openxmlformats.org/wordprocessingml/2006/main" xmlns:w14="http://schemas.microsoft.com/office/word/2010/wordml" xmlns:w15="http://schemas.microsoft.com/office/word/2012/wordml" xmlns:w16cex="http://schemas.microsoft.com/office/word/2018/wordml/cex" xmlns:w16cid="http://schemas.microsoft.com/office/word/2016/wordml/cid" xmlns:w16="http://schemas.microsoft.com/office/word/2018/wordml" xmlns:w16du="http://schemas.microsoft.com/office/word/2023/wordml/word16du" xmlns:w16sdtdh="http://schemas.microsoft.com/office/word/2020/wordml/sdtdatahash" xmlns:w16se="http://schemas.microsoft.com/office/word/2015/wordml/symex" xmlns:wpg="http://schemas.microsoft.com/office/word/2010/wordprocessingGroup" xmlns:wpi="http://schemas.microsoft.com/office/word/2010/wordprocessingInk" xmlns:wne="http://schemas.microsoft.com/office/word/2006/wordml" xmlns:wps="http://schemas.microsoft.com/office/word/2010/wordprocessingShape" mc:Ignorable="w14 w15 w16se w16cid w16 w16cex w16sdtdh w16du wp14">
+<w16cid:commentsIds xmlns:wpc="http://schemas.microsoft.com/office/word/2010/wordprocessingCanvas" xmlns:cx="http://schemas.microsoft.com/office/drawing/2014/chartex" xmlns:cx1="http://schemas.microsoft.com/office/drawing/2015/9/8/chartex" xmlns:cx2="http://schemas.microsoft.com/office/drawing/2015/10/21/chartex" xmlns:cx3="http://schemas.microsoft.com/office/drawing/2016/5/9/chartex" xmlns:cx4="http://schemas.microsoft.com/office/drawing/2016/5/10/chartex" xmlns:cx5="http://schemas.microsoft.com/office/drawing/2016/5/11/chartex" xmlns:cx6="http://schemas.microsoft.com/office/drawing/2016/5/12/chartex" xmlns:cx7="http://schemas.microsoft.com/office/drawing/2016/5/13/chartex" xmlns:cx8="http://schemas.microsoft.com/office/drawing/2016/5/14/chartex" xmlns:mc="http://schemas.openxmlformats.org/markup-compatibility/2006" xmlns:aink="http://schemas.microsoft.com/office/drawing/2016/ink" xmlns:am3d="http://schemas.microsoft.com/office/drawing/2017/model3d" xmlns:o="urn:schemas-microsoft-com:office:office" xmlns:oel="http://schemas.microsoft.com/office/2019/extlst" xmlns:r="http://schemas.openxmlformats.org/officeDocument/2006/relationships" xmlns:m="http://schemas.openxmlformats.org/officeDocument/2006/math" xmlns:v="urn:schemas-microsoft-com:vml" xmlns:wp14="http://schemas.microsoft.com/office/word/2010/wordprocessingDrawing" xmlns:wp="http://schemas.openxmlformats.org/drawingml/2006/wordprocessingDrawing" xmlns:w10="urn:schemas-microsoft-com:office:word" xmlns:w="http://schemas.openxmlformats.org/wordprocessingml/2006/main" xmlns:w14="http://schemas.microsoft.com/office/word/2010/wordml" xmlns:w15="http://schemas.microsoft.com/office/word/2012/wordml" xmlns:w16cex="http://schemas.microsoft.com/office/word/2018/wordml/cex" xmlns:w16cid="http://schemas.microsoft.com/office/word/2016/wordml/cid" xmlns:w16="http://schemas.microsoft.com/office/word/2018/wordml" xmlns:w16sdtdh="http://schemas.microsoft.com/office/word/2020/wordml/sdtdatahash" xmlns:w16se="http://schemas.microsoft.com/office/word/2015/wordml/symex" xmlns:wpg="http://schemas.microsoft.com/office/word/2010/wordprocessingGroup" xmlns:wpi="http://schemas.microsoft.com/office/word/2010/wordprocessingInk" xmlns:wne="http://schemas.microsoft.com/office/word/2006/wordml" xmlns:wps="http://schemas.microsoft.com/office/word/2010/wordprocessingShape" mc:Ignorable="w14 w15 w16se w16cid w16 w16cex w16sdtdh wp14">
   <w16cid:commentId w16cid:paraId="78D49909" w16cid:durableId="0BE158B2"/>
   <w16cid:commentId w16cid:paraId="5EEEDE5A" w16cid:durableId="40D32221"/>
   <w16cid:commentId w16cid:paraId="60C8B9A9" w16cid:durableId="6405E6F0"/>
   <w16cid:commentId w16cid:paraId="332A738D" w16cid:durableId="5329AA23"/>
   <w16cid:commentId w16cid:paraId="3B9E035D" w16cid:durableId="214904F6"/>
-  <w16cid:commentId w16cid:paraId="59B51D75" w16cid:durableId="17174868"/>
   <w16cid:commentId w16cid:paraId="3F11D267" w16cid:durableId="489C9F1A"/>
   <w16cid:commentId w16cid:paraId="22EEBA67" w16cid:durableId="14B416BC"/>
   <w16cid:commentId w16cid:paraId="5CBA51F7" w16cid:durableId="089EB0AB"/>
@@ -984,7 +959,7 @@
 </file>
 
 <file path=word/endnotes.xml><?xml version="1.0" encoding="utf-8"?>
-<w:endnotes xmlns:wpc="http://schemas.microsoft.com/office/word/2010/wordprocessingCanvas" xmlns:cx="http://schemas.microsoft.com/office/drawing/2014/chartex" xmlns:cx1="http://schemas.microsoft.com/office/drawing/2015/9/8/chartex" xmlns:cx2="http://schemas.microsoft.com/office/drawing/2015/10/21/chartex" xmlns:cx3="http://schemas.microsoft.com/office/drawing/2016/5/9/chartex" xmlns:cx4="http://schemas.microsoft.com/office/drawing/2016/5/10/chartex" xmlns:cx5="http://schemas.microsoft.com/office/drawing/2016/5/11/chartex" xmlns:cx6="http://schemas.microsoft.com/office/drawing/2016/5/12/chartex" xmlns:cx7="http://schemas.microsoft.com/office/drawing/2016/5/13/chartex" xmlns:cx8="http://schemas.microsoft.com/office/drawing/2016/5/14/chartex" xmlns:mc="http://schemas.openxmlformats.org/markup-compatibility/2006" xmlns:aink="http://schemas.microsoft.com/office/drawing/2016/ink" xmlns:am3d="http://schemas.microsoft.com/office/drawing/2017/model3d" xmlns:o="urn:schemas-microsoft-com:office:office" xmlns:oel="http://schemas.microsoft.com/office/2019/extlst" xmlns:r="http://schemas.openxmlformats.org/officeDocument/2006/relationships" xmlns:m="http://schemas.openxmlformats.org/officeDocument/2006/math" xmlns:v="urn:schemas-microsoft-com:vml" xmlns:wp14="http://schemas.microsoft.com/office/word/2010/wordprocessingDrawing" xmlns:wp="http://schemas.openxmlformats.org/drawingml/2006/wordprocessingDrawing" xmlns:w10="urn:schemas-microsoft-com:office:word" xmlns:w="http://schemas.openxmlformats.org/wordprocessingml/2006/main" xmlns:w14="http://schemas.microsoft.com/office/word/2010/wordml" xmlns:w15="http://schemas.microsoft.com/office/word/2012/wordml" xmlns:w16cex="http://schemas.microsoft.com/office/word/2018/wordml/cex" xmlns:w16cid="http://schemas.microsoft.com/office/word/2016/wordml/cid" xmlns:w16="http://schemas.microsoft.com/office/word/2018/wordml" xmlns:w16du="http://schemas.microsoft.com/office/word/2023/wordml/word16du" xmlns:w16sdtdh="http://schemas.microsoft.com/office/word/2020/wordml/sdtdatahash" xmlns:w16se="http://schemas.microsoft.com/office/word/2015/wordml/symex" xmlns:wpg="http://schemas.microsoft.com/office/word/2010/wordprocessingGroup" xmlns:wpi="http://schemas.microsoft.com/office/word/2010/wordprocessingInk" xmlns:wne="http://schemas.microsoft.com/office/word/2006/wordml" xmlns:wps="http://schemas.microsoft.com/office/word/2010/wordprocessingShape" mc:Ignorable="w14 w15 w16se w16cid w16 w16cex w16sdtdh w16du wp14">
+<w:endnotes xmlns:wpc="http://schemas.microsoft.com/office/word/2010/wordprocessingCanvas" xmlns:cx="http://schemas.microsoft.com/office/drawing/2014/chartex" xmlns:cx1="http://schemas.microsoft.com/office/drawing/2015/9/8/chartex" xmlns:cx2="http://schemas.microsoft.com/office/drawing/2015/10/21/chartex" xmlns:cx3="http://schemas.microsoft.com/office/drawing/2016/5/9/chartex" xmlns:cx4="http://schemas.microsoft.com/office/drawing/2016/5/10/chartex" xmlns:cx5="http://schemas.microsoft.com/office/drawing/2016/5/11/chartex" xmlns:cx6="http://schemas.microsoft.com/office/drawing/2016/5/12/chartex" xmlns:cx7="http://schemas.microsoft.com/office/drawing/2016/5/13/chartex" xmlns:cx8="http://schemas.microsoft.com/office/drawing/2016/5/14/chartex" xmlns:mc="http://schemas.openxmlformats.org/markup-compatibility/2006" xmlns:aink="http://schemas.microsoft.com/office/drawing/2016/ink" xmlns:am3d="http://schemas.microsoft.com/office/drawing/2017/model3d" xmlns:o="urn:schemas-microsoft-com:office:office" xmlns:oel="http://schemas.microsoft.com/office/2019/extlst" xmlns:r="http://schemas.openxmlformats.org/officeDocument/2006/relationships" xmlns:m="http://schemas.openxmlformats.org/officeDocument/2006/math" xmlns:v="urn:schemas-microsoft-com:vml" xmlns:wp14="http://schemas.microsoft.com/office/word/2010/wordprocessingDrawing" xmlns:wp="http://schemas.openxmlformats.org/drawingml/2006/wordprocessingDrawing" xmlns:w10="urn:schemas-microsoft-com:office:word" xmlns:w="http://schemas.openxmlformats.org/wordprocessingml/2006/main" xmlns:w14="http://schemas.microsoft.com/office/word/2010/wordml" xmlns:w15="http://schemas.microsoft.com/office/word/2012/wordml" xmlns:w16cex="http://schemas.microsoft.com/office/word/2018/wordml/cex" xmlns:w16cid="http://schemas.microsoft.com/office/word/2016/wordml/cid" xmlns:w16="http://schemas.microsoft.com/office/word/2018/wordml" xmlns:w16sdtdh="http://schemas.microsoft.com/office/word/2020/wordml/sdtdatahash" xmlns:w16se="http://schemas.microsoft.com/office/word/2015/wordml/symex" xmlns:wpg="http://schemas.microsoft.com/office/word/2010/wordprocessingGroup" xmlns:wpi="http://schemas.microsoft.com/office/word/2010/wordprocessingInk" xmlns:wne="http://schemas.microsoft.com/office/word/2006/wordml" xmlns:wps="http://schemas.microsoft.com/office/word/2010/wordprocessingShape" mc:Ignorable="w14 w15 w16se w16cid w16 w16cex w16sdtdh wp14">
   <w:endnote w:type="separator" w:id="-1">
     <w:p>
       <w:r>
@@ -1003,7 +978,7 @@
 </file>
 
 <file path=word/footnotes.xml><?xml version="1.0" encoding="utf-8"?>
-<w:footnotes xmlns:wpc="http://schemas.microsoft.com/office/word/2010/wordprocessingCanvas" xmlns:cx="http://schemas.microsoft.com/office/drawing/2014/chartex" xmlns:cx1="http://schemas.microsoft.com/office/drawing/2015/9/8/chartex" xmlns:cx2="http://schemas.microsoft.com/office/drawing/2015/10/21/chartex" xmlns:cx3="http://schemas.microsoft.com/office/drawing/2016/5/9/chartex" xmlns:cx4="http://schemas.microsoft.com/office/drawing/2016/5/10/chartex" xmlns:cx5="http://schemas.microsoft.com/office/drawing/2016/5/11/chartex" xmlns:cx6="http://schemas.microsoft.com/office/drawing/2016/5/12/chartex" xmlns:cx7="http://schemas.microsoft.com/office/drawing/2016/5/13/chartex" xmlns:cx8="http://schemas.microsoft.com/office/drawing/2016/5/14/chartex" xmlns:mc="http://schemas.openxmlformats.org/markup-compatibility/2006" xmlns:aink="http://schemas.microsoft.com/office/drawing/2016/ink" xmlns:am3d="http://schemas.microsoft.com/office/drawing/2017/model3d" xmlns:o="urn:schemas-microsoft-com:office:office" xmlns:oel="http://schemas.microsoft.com/office/2019/extlst" xmlns:r="http://schemas.openxmlformats.org/officeDocument/2006/relationships" xmlns:m="http://schemas.openxmlformats.org/officeDocument/2006/math" xmlns:v="urn:schemas-microsoft-com:vml" xmlns:wp14="http://schemas.microsoft.com/office/word/2010/wordprocessingDrawing" xmlns:wp="http://schemas.openxmlformats.org/drawingml/2006/wordprocessingDrawing" xmlns:w10="urn:schemas-microsoft-com:office:word" xmlns:w="http://schemas.openxmlformats.org/wordprocessingml/2006/main" xmlns:w14="http://schemas.microsoft.com/office/word/2010/wordml" xmlns:w15="http://schemas.microsoft.com/office/word/2012/wordml" xmlns:w16cex="http://schemas.microsoft.com/office/word/2018/wordml/cex" xmlns:w16cid="http://schemas.microsoft.com/office/word/2016/wordml/cid" xmlns:w16="http://schemas.microsoft.com/office/word/2018/wordml" xmlns:w16du="http://schemas.microsoft.com/office/word/2023/wordml/word16du" xmlns:w16sdtdh="http://schemas.microsoft.com/office/word/2020/wordml/sdtdatahash" xmlns:w16se="http://schemas.microsoft.com/office/word/2015/wordml/symex" xmlns:wpg="http://schemas.microsoft.com/office/word/2010/wordprocessingGroup" xmlns:wpi="http://schemas.microsoft.com/office/word/2010/wordprocessingInk" xmlns:wne="http://schemas.microsoft.com/office/word/2006/wordml" xmlns:wps="http://schemas.microsoft.com/office/word/2010/wordprocessingShape" mc:Ignorable="w14 w15 w16se w16cid w16 w16cex w16sdtdh w16du wp14">
+<w:footnotes xmlns:wpc="http://schemas.microsoft.com/office/word/2010/wordprocessingCanvas" xmlns:cx="http://schemas.microsoft.com/office/drawing/2014/chartex" xmlns:cx1="http://schemas.microsoft.com/office/drawing/2015/9/8/chartex" xmlns:cx2="http://schemas.microsoft.com/office/drawing/2015/10/21/chartex" xmlns:cx3="http://schemas.microsoft.com/office/drawing/2016/5/9/chartex" xmlns:cx4="http://schemas.microsoft.com/office/drawing/2016/5/10/chartex" xmlns:cx5="http://schemas.microsoft.com/office/drawing/2016/5/11/chartex" xmlns:cx6="http://schemas.microsoft.com/office/drawing/2016/5/12/chartex" xmlns:cx7="http://schemas.microsoft.com/office/drawing/2016/5/13/chartex" xmlns:cx8="http://schemas.microsoft.com/office/drawing/2016/5/14/chartex" xmlns:mc="http://schemas.openxmlformats.org/markup-compatibility/2006" xmlns:aink="http://schemas.microsoft.com/office/drawing/2016/ink" xmlns:am3d="http://schemas.microsoft.com/office/drawing/2017/model3d" xmlns:o="urn:schemas-microsoft-com:office:office" xmlns:oel="http://schemas.microsoft.com/office/2019/extlst" xmlns:r="http://schemas.openxmlformats.org/officeDocument/2006/relationships" xmlns:m="http://schemas.openxmlformats.org/officeDocument/2006/math" xmlns:v="urn:schemas-microsoft-com:vml" xmlns:wp14="http://schemas.microsoft.com/office/word/2010/wordprocessingDrawing" xmlns:wp="http://schemas.openxmlformats.org/drawingml/2006/wordprocessingDrawing" xmlns:w10="urn:schemas-microsoft-com:office:word" xmlns:w="http://schemas.openxmlformats.org/wordprocessingml/2006/main" xmlns:w14="http://schemas.microsoft.com/office/word/2010/wordml" xmlns:w15="http://schemas.microsoft.com/office/word/2012/wordml" xmlns:w16cex="http://schemas.microsoft.com/office/word/2018/wordml/cex" xmlns:w16cid="http://schemas.microsoft.com/office/word/2016/wordml/cid" xmlns:w16="http://schemas.microsoft.com/office/word/2018/wordml" xmlns:w16sdtdh="http://schemas.microsoft.com/office/word/2020/wordml/sdtdatahash" xmlns:w16se="http://schemas.microsoft.com/office/word/2015/wordml/symex" xmlns:wpg="http://schemas.microsoft.com/office/word/2010/wordprocessingGroup" xmlns:wpi="http://schemas.microsoft.com/office/word/2010/wordprocessingInk" xmlns:wne="http://schemas.microsoft.com/office/word/2006/wordml" xmlns:wps="http://schemas.microsoft.com/office/word/2010/wordprocessingShape" mc:Ignorable="w14 w15 w16se w16cid w16 w16cex w16sdtdh wp14">
   <w:footnote w:type="separator" w:id="-1">
     <w:p>
       <w:r>
@@ -1022,7 +997,7 @@
 </file>
 
 <file path=word/header1.xml><?xml version="1.0" encoding="utf-8"?>
-<w:hdr xmlns:wpc="http://schemas.microsoft.com/office/word/2010/wordprocessingCanvas" xmlns:cx="http://schemas.microsoft.com/office/drawing/2014/chartex" xmlns:cx1="http://schemas.microsoft.com/office/drawing/2015/9/8/chartex" xmlns:cx2="http://schemas.microsoft.com/office/drawing/2015/10/21/chartex" xmlns:cx3="http://schemas.microsoft.com/office/drawing/2016/5/9/chartex" xmlns:cx4="http://schemas.microsoft.com/office/drawing/2016/5/10/chartex" xmlns:cx5="http://schemas.microsoft.com/office/drawing/2016/5/11/chartex" xmlns:cx6="http://schemas.microsoft.com/office/drawing/2016/5/12/chartex" xmlns:cx7="http://schemas.microsoft.com/office/drawing/2016/5/13/chartex" xmlns:cx8="http://schemas.microsoft.com/office/drawing/2016/5/14/chartex" xmlns:mc="http://schemas.openxmlformats.org/markup-compatibility/2006" xmlns:aink="http://schemas.microsoft.com/office/drawing/2016/ink" xmlns:am3d="http://schemas.microsoft.com/office/drawing/2017/model3d" xmlns:o="urn:schemas-microsoft-com:office:office" xmlns:oel="http://schemas.microsoft.com/office/2019/extlst" xmlns:r="http://schemas.openxmlformats.org/officeDocument/2006/relationships" xmlns:m="http://schemas.openxmlformats.org/officeDocument/2006/math" xmlns:v="urn:schemas-microsoft-com:vml" xmlns:wp14="http://schemas.microsoft.com/office/word/2010/wordprocessingDrawing" xmlns:wp="http://schemas.openxmlformats.org/drawingml/2006/wordprocessingDrawing" xmlns:w10="urn:schemas-microsoft-com:office:word" xmlns:w="http://schemas.openxmlformats.org/wordprocessingml/2006/main" xmlns:w14="http://schemas.microsoft.com/office/word/2010/wordml" xmlns:w15="http://schemas.microsoft.com/office/word/2012/wordml" xmlns:w16cex="http://schemas.microsoft.com/office/word/2018/wordml/cex" xmlns:w16cid="http://schemas.microsoft.com/office/word/2016/wordml/cid" xmlns:w16="http://schemas.microsoft.com/office/word/2018/wordml" xmlns:w16du="http://schemas.microsoft.com/office/word/2023/wordml/word16du" xmlns:w16sdtdh="http://schemas.microsoft.com/office/word/2020/wordml/sdtdatahash" xmlns:w16se="http://schemas.microsoft.com/office/word/2015/wordml/symex" xmlns:wpg="http://schemas.microsoft.com/office/word/2010/wordprocessingGroup" xmlns:wpi="http://schemas.microsoft.com/office/word/2010/wordprocessingInk" xmlns:wne="http://schemas.microsoft.com/office/word/2006/wordml" xmlns:wps="http://schemas.microsoft.com/office/word/2010/wordprocessingShape" mc:Ignorable="w14 w15 w16se w16cid w16 w16cex w16sdtdh w16du wp14">
+<w:hdr xmlns:wpc="http://schemas.microsoft.com/office/word/2010/wordprocessingCanvas" xmlns:cx="http://schemas.microsoft.com/office/drawing/2014/chartex" xmlns:cx1="http://schemas.microsoft.com/office/drawing/2015/9/8/chartex" xmlns:cx2="http://schemas.microsoft.com/office/drawing/2015/10/21/chartex" xmlns:cx3="http://schemas.microsoft.com/office/drawing/2016/5/9/chartex" xmlns:cx4="http://schemas.microsoft.com/office/drawing/2016/5/10/chartex" xmlns:cx5="http://schemas.microsoft.com/office/drawing/2016/5/11/chartex" xmlns:cx6="http://schemas.microsoft.com/office/drawing/2016/5/12/chartex" xmlns:cx7="http://schemas.microsoft.com/office/drawing/2016/5/13/chartex" xmlns:cx8="http://schemas.microsoft.com/office/drawing/2016/5/14/chartex" xmlns:mc="http://schemas.openxmlformats.org/markup-compatibility/2006" xmlns:aink="http://schemas.microsoft.com/office/drawing/2016/ink" xmlns:am3d="http://schemas.microsoft.com/office/drawing/2017/model3d" xmlns:o="urn:schemas-microsoft-com:office:office" xmlns:oel="http://schemas.microsoft.com/office/2019/extlst" xmlns:r="http://schemas.openxmlformats.org/officeDocument/2006/relationships" xmlns:m="http://schemas.openxmlformats.org/officeDocument/2006/math" xmlns:v="urn:schemas-microsoft-com:vml" xmlns:wp14="http://schemas.microsoft.com/office/word/2010/wordprocessingDrawing" xmlns:wp="http://schemas.openxmlformats.org/drawingml/2006/wordprocessingDrawing" xmlns:w10="urn:schemas-microsoft-com:office:word" xmlns:w="http://schemas.openxmlformats.org/wordprocessingml/2006/main" xmlns:w14="http://schemas.microsoft.com/office/word/2010/wordml" xmlns:w15="http://schemas.microsoft.com/office/word/2012/wordml" xmlns:w16cex="http://schemas.microsoft.com/office/word/2018/wordml/cex" xmlns:w16cid="http://schemas.microsoft.com/office/word/2016/wordml/cid" xmlns:w16="http://schemas.microsoft.com/office/word/2018/wordml" xmlns:w16sdtdh="http://schemas.microsoft.com/office/word/2020/wordml/sdtdatahash" xmlns:w16se="http://schemas.microsoft.com/office/word/2015/wordml/symex" xmlns:wpg="http://schemas.microsoft.com/office/word/2010/wordprocessingGroup" xmlns:wpi="http://schemas.microsoft.com/office/word/2010/wordprocessingInk" xmlns:wne="http://schemas.microsoft.com/office/word/2006/wordml" xmlns:wps="http://schemas.microsoft.com/office/word/2010/wordprocessingShape" mc:Ignorable="w14 w15 w16se w16cid w16 w16cex w16sdtdh wp14">
   <w:p>
     <w:pPr>
       <w:pStyle w:val="Header"/>
@@ -1039,7 +1014,7 @@
 </file>
 
 <file path=word/numbering.xml><?xml version="1.0" encoding="utf-8"?>
-<w:numbering xmlns:wpc="http://schemas.microsoft.com/office/word/2010/wordprocessingCanvas" xmlns:cx="http://schemas.microsoft.com/office/drawing/2014/chartex" xmlns:cx1="http://schemas.microsoft.com/office/drawing/2015/9/8/chartex" xmlns:cx2="http://schemas.microsoft.com/office/drawing/2015/10/21/chartex" xmlns:cx3="http://schemas.microsoft.com/office/drawing/2016/5/9/chartex" xmlns:cx4="http://schemas.microsoft.com/office/drawing/2016/5/10/chartex" xmlns:cx5="http://schemas.microsoft.com/office/drawing/2016/5/11/chartex" xmlns:cx6="http://schemas.microsoft.com/office/drawing/2016/5/12/chartex" xmlns:cx7="http://schemas.microsoft.com/office/drawing/2016/5/13/chartex" xmlns:cx8="http://schemas.microsoft.com/office/drawing/2016/5/14/chartex" xmlns:mc="http://schemas.openxmlformats.org/markup-compatibility/2006" xmlns:aink="http://schemas.microsoft.com/office/drawing/2016/ink" xmlns:am3d="http://schemas.microsoft.com/office/drawing/2017/model3d" xmlns:o="urn:schemas-microsoft-com:office:office" xmlns:oel="http://schemas.microsoft.com/office/2019/extlst" xmlns:r="http://schemas.openxmlformats.org/officeDocument/2006/relationships" xmlns:m="http://schemas.openxmlformats.org/officeDocument/2006/math" xmlns:v="urn:schemas-microsoft-com:vml" xmlns:wp14="http://schemas.microsoft.com/office/word/2010/wordprocessingDrawing" xmlns:wp="http://schemas.openxmlformats.org/drawingml/2006/wordprocessingDrawing" xmlns:w10="urn:schemas-microsoft-com:office:word" xmlns:w="http://schemas.openxmlformats.org/wordprocessingml/2006/main" xmlns:w14="http://schemas.microsoft.com/office/word/2010/wordml" xmlns:w15="http://schemas.microsoft.com/office/word/2012/wordml" xmlns:w16cex="http://schemas.microsoft.com/office/word/2018/wordml/cex" xmlns:w16cid="http://schemas.microsoft.com/office/word/2016/wordml/cid" xmlns:w16="http://schemas.microsoft.com/office/word/2018/wordml" xmlns:w16du="http://schemas.microsoft.com/office/word/2023/wordml/word16du" xmlns:w16sdtdh="http://schemas.microsoft.com/office/word/2020/wordml/sdtdatahash" xmlns:w16se="http://schemas.microsoft.com/office/word/2015/wordml/symex" xmlns:wpg="http://schemas.microsoft.com/office/word/2010/wordprocessingGroup" xmlns:wpi="http://schemas.microsoft.com/office/word/2010/wordprocessingInk" xmlns:wne="http://schemas.microsoft.com/office/word/2006/wordml" xmlns:wps="http://schemas.microsoft.com/office/word/2010/wordprocessingShape" mc:Ignorable="w14 w15 w16se w16cid w16 w16cex w16sdtdh w16du wp14">
+<w:numbering xmlns:wpc="http://schemas.microsoft.com/office/word/2010/wordprocessingCanvas" xmlns:cx="http://schemas.microsoft.com/office/drawing/2014/chartex" xmlns:cx1="http://schemas.microsoft.com/office/drawing/2015/9/8/chartex" xmlns:cx2="http://schemas.microsoft.com/office/drawing/2015/10/21/chartex" xmlns:cx3="http://schemas.microsoft.com/office/drawing/2016/5/9/chartex" xmlns:cx4="http://schemas.microsoft.com/office/drawing/2016/5/10/chartex" xmlns:cx5="http://schemas.microsoft.com/office/drawing/2016/5/11/chartex" xmlns:cx6="http://schemas.microsoft.com/office/drawing/2016/5/12/chartex" xmlns:cx7="http://schemas.microsoft.com/office/drawing/2016/5/13/chartex" xmlns:cx8="http://schemas.microsoft.com/office/drawing/2016/5/14/chartex" xmlns:mc="http://schemas.openxmlformats.org/markup-compatibility/2006" xmlns:aink="http://schemas.microsoft.com/office/drawing/2016/ink" xmlns:am3d="http://schemas.microsoft.com/office/drawing/2017/model3d" xmlns:o="urn:schemas-microsoft-com:office:office" xmlns:oel="http://schemas.microsoft.com/office/2019/extlst" xmlns:r="http://schemas.openxmlformats.org/officeDocument/2006/relationships" xmlns:m="http://schemas.openxmlformats.org/officeDocument/2006/math" xmlns:v="urn:schemas-microsoft-com:vml" xmlns:wp14="http://schemas.microsoft.com/office/word/2010/wordprocessingDrawing" xmlns:wp="http://schemas.openxmlformats.org/drawingml/2006/wordprocessingDrawing" xmlns:w10="urn:schemas-microsoft-com:office:word" xmlns:w="http://schemas.openxmlformats.org/wordprocessingml/2006/main" xmlns:w14="http://schemas.microsoft.com/office/word/2010/wordml" xmlns:w15="http://schemas.microsoft.com/office/word/2012/wordml" xmlns:w16cex="http://schemas.microsoft.com/office/word/2018/wordml/cex" xmlns:w16cid="http://schemas.microsoft.com/office/word/2016/wordml/cid" xmlns:w16="http://schemas.microsoft.com/office/word/2018/wordml" xmlns:w16sdtdh="http://schemas.microsoft.com/office/word/2020/wordml/sdtdatahash" xmlns:w16se="http://schemas.microsoft.com/office/word/2015/wordml/symex" xmlns:wpg="http://schemas.microsoft.com/office/word/2010/wordprocessingGroup" xmlns:wpi="http://schemas.microsoft.com/office/word/2010/wordprocessingInk" xmlns:wne="http://schemas.microsoft.com/office/word/2006/wordml" xmlns:wps="http://schemas.microsoft.com/office/word/2010/wordprocessingShape" mc:Ignorable="w14 w15 w16se w16cid w16 w16cex w16sdtdh wp14">
   <w:abstractNum w:abstractNumId="0" w15:restartNumberingAfterBreak="0">
     <w:nsid w:val="06371294"/>
     <w:multiLevelType w:val="hybridMultilevel"/>
@@ -1314,7 +1289,7 @@
 </file>
 
 <file path=word/people.xml><?xml version="1.0" encoding="utf-8"?>
-<w15:people xmlns:wpc="http://schemas.microsoft.com/office/word/2010/wordprocessingCanvas" xmlns:cx="http://schemas.microsoft.com/office/drawing/2014/chartex" xmlns:cx1="http://schemas.microsoft.com/office/drawing/2015/9/8/chartex" xmlns:cx2="http://schemas.microsoft.com/office/drawing/2015/10/21/chartex" xmlns:cx3="http://schemas.microsoft.com/office/drawing/2016/5/9/chartex" xmlns:cx4="http://schemas.microsoft.com/office/drawing/2016/5/10/chartex" xmlns:cx5="http://schemas.microsoft.com/office/drawing/2016/5/11/chartex" xmlns:cx6="http://schemas.microsoft.com/office/drawing/2016/5/12/chartex" xmlns:cx7="http://schemas.microsoft.com/office/drawing/2016/5/13/chartex" xmlns:cx8="http://schemas.microsoft.com/office/drawing/2016/5/14/chartex" xmlns:mc="http://schemas.openxmlformats.org/markup-compatibility/2006" xmlns:aink="http://schemas.microsoft.com/office/drawing/2016/ink" xmlns:am3d="http://schemas.microsoft.com/office/drawing/2017/model3d" xmlns:o="urn:schemas-microsoft-com:office:office" xmlns:oel="http://schemas.microsoft.com/office/2019/extlst" xmlns:r="http://schemas.openxmlformats.org/officeDocument/2006/relationships" xmlns:m="http://schemas.openxmlformats.org/officeDocument/2006/math" xmlns:v="urn:schemas-microsoft-com:vml" xmlns:wp14="http://schemas.microsoft.com/office/word/2010/wordprocessingDrawing" xmlns:wp="http://schemas.openxmlformats.org/drawingml/2006/wordprocessingDrawing" xmlns:w10="urn:schemas-microsoft-com:office:word" xmlns:w="http://schemas.openxmlformats.org/wordprocessingml/2006/main" xmlns:w14="http://schemas.microsoft.com/office/word/2010/wordml" xmlns:w15="http://schemas.microsoft.com/office/word/2012/wordml" xmlns:w16cex="http://schemas.microsoft.com/office/word/2018/wordml/cex" xmlns:w16cid="http://schemas.microsoft.com/office/word/2016/wordml/cid" xmlns:w16="http://schemas.microsoft.com/office/word/2018/wordml" xmlns:w16du="http://schemas.microsoft.com/office/word/2023/wordml/word16du" xmlns:w16sdtdh="http://schemas.microsoft.com/office/word/2020/wordml/sdtdatahash" xmlns:w16se="http://schemas.microsoft.com/office/word/2015/wordml/symex" xmlns:wpg="http://schemas.microsoft.com/office/word/2010/wordprocessingGroup" xmlns:wpi="http://schemas.microsoft.com/office/word/2010/wordprocessingInk" xmlns:wne="http://schemas.microsoft.com/office/word/2006/wordml" xmlns:wps="http://schemas.microsoft.com/office/word/2010/wordprocessingShape" mc:Ignorable="w14 w15 w16se w16cid w16 w16cex w16sdtdh w16du wp14">
+<w15:people xmlns:wpc="http://schemas.microsoft.com/office/word/2010/wordprocessingCanvas" xmlns:cx="http://schemas.microsoft.com/office/drawing/2014/chartex" xmlns:cx1="http://schemas.microsoft.com/office/drawing/2015/9/8/chartex" xmlns:cx2="http://schemas.microsoft.com/office/drawing/2015/10/21/chartex" xmlns:cx3="http://schemas.microsoft.com/office/drawing/2016/5/9/chartex" xmlns:cx4="http://schemas.microsoft.com/office/drawing/2016/5/10/chartex" xmlns:cx5="http://schemas.microsoft.com/office/drawing/2016/5/11/chartex" xmlns:cx6="http://schemas.microsoft.com/office/drawing/2016/5/12/chartex" xmlns:cx7="http://schemas.microsoft.com/office/drawing/2016/5/13/chartex" xmlns:cx8="http://schemas.microsoft.com/office/drawing/2016/5/14/chartex" xmlns:mc="http://schemas.openxmlformats.org/markup-compatibility/2006" xmlns:aink="http://schemas.microsoft.com/office/drawing/2016/ink" xmlns:am3d="http://schemas.microsoft.com/office/drawing/2017/model3d" xmlns:o="urn:schemas-microsoft-com:office:office" xmlns:oel="http://schemas.microsoft.com/office/2019/extlst" xmlns:r="http://schemas.openxmlformats.org/officeDocument/2006/relationships" xmlns:m="http://schemas.openxmlformats.org/officeDocument/2006/math" xmlns:v="urn:schemas-microsoft-com:vml" xmlns:wp14="http://schemas.microsoft.com/office/word/2010/wordprocessingDrawing" xmlns:wp="http://schemas.openxmlformats.org/drawingml/2006/wordprocessingDrawing" xmlns:w10="urn:schemas-microsoft-com:office:word" xmlns:w="http://schemas.openxmlformats.org/wordprocessingml/2006/main" xmlns:w14="http://schemas.microsoft.com/office/word/2010/wordml" xmlns:w15="http://schemas.microsoft.com/office/word/2012/wordml" xmlns:w16cex="http://schemas.microsoft.com/office/word/2018/wordml/cex" xmlns:w16cid="http://schemas.microsoft.com/office/word/2016/wordml/cid" xmlns:w16="http://schemas.microsoft.com/office/word/2018/wordml" xmlns:w16sdtdh="http://schemas.microsoft.com/office/word/2020/wordml/sdtdatahash" xmlns:w16se="http://schemas.microsoft.com/office/word/2015/wordml/symex" xmlns:wpg="http://schemas.microsoft.com/office/word/2010/wordprocessingGroup" xmlns:wpi="http://schemas.microsoft.com/office/word/2010/wordprocessingInk" xmlns:wne="http://schemas.microsoft.com/office/word/2006/wordml" xmlns:wps="http://schemas.microsoft.com/office/word/2010/wordprocessingShape" mc:Ignorable="w14 w15 w16se w16cid w16 w16cex w16sdtdh wp14">
   <w15:person w15:author="Robin Lock">
     <w15:presenceInfo w15:providerId="AD" w15:userId="S::rlock@stlawu.edu::997d4c6b-45d2-4f82-a9a0-f9fb27667c24"/>
   </w15:person>
@@ -1322,7 +1297,7 @@
 </file>
 
 <file path=word/styles.xml><?xml version="1.0" encoding="utf-8"?>
-<w:styles xmlns:mc="http://schemas.openxmlformats.org/markup-compatibility/2006" xmlns:r="http://schemas.openxmlformats.org/officeDocument/2006/relationships" xmlns:w="http://schemas.openxmlformats.org/wordprocessingml/2006/main" xmlns:w14="http://schemas.microsoft.com/office/word/2010/wordml" xmlns:w15="http://schemas.microsoft.com/office/word/2012/wordml" xmlns:w16cex="http://schemas.microsoft.com/office/word/2018/wordml/cex" xmlns:w16cid="http://schemas.microsoft.com/office/word/2016/wordml/cid" xmlns:w16="http://schemas.microsoft.com/office/word/2018/wordml" xmlns:w16du="http://schemas.microsoft.com/office/word/2023/wordml/word16du" xmlns:w16sdtdh="http://schemas.microsoft.com/office/word/2020/wordml/sdtdatahash" xmlns:w16se="http://schemas.microsoft.com/office/word/2015/wordml/symex" mc:Ignorable="w14 w15 w16se w16cid w16 w16cex w16sdtdh w16du">
+<w:styles xmlns:mc="http://schemas.openxmlformats.org/markup-compatibility/2006" xmlns:r="http://schemas.openxmlformats.org/officeDocument/2006/relationships" xmlns:w="http://schemas.openxmlformats.org/wordprocessingml/2006/main" xmlns:w14="http://schemas.microsoft.com/office/word/2010/wordml" xmlns:w15="http://schemas.microsoft.com/office/word/2012/wordml" xmlns:w16cex="http://schemas.microsoft.com/office/word/2018/wordml/cex" xmlns:w16cid="http://schemas.microsoft.com/office/word/2016/wordml/cid" xmlns:w16="http://schemas.microsoft.com/office/word/2018/wordml" xmlns:w16sdtdh="http://schemas.microsoft.com/office/word/2020/wordml/sdtdatahash" xmlns:w16se="http://schemas.microsoft.com/office/word/2015/wordml/symex" mc:Ignorable="w14 w15 w16se w16cid w16 w16cex w16sdtdh">
   <w:docDefaults>
     <w:rPrDefault>
       <w:rPr>
